--- a/nginx/nginx日积月累.docx
+++ b/nginx/nginx日积月累.docx
@@ -13278,7 +13278,6 @@
     <w:p>
       <w:pPr>
         <w:rPr>
-          <w:rFonts w:hint="eastAsia"/>
           <w:sz w:val="18"/>
           <w:szCs w:val="18"/>
         </w:rPr>
@@ -13294,25 +13293,22 @@
     <w:p>
       <w:pPr>
         <w:rPr>
-          <w:rFonts w:hint="eastAsia"/>
-          <w:sz w:val="18"/>
-          <w:szCs w:val="18"/>
-        </w:rPr>
-      </w:pPr>
-    </w:p>
-    <w:p>
-      <w:pPr>
-        <w:rPr>
-          <w:rFonts w:hint="eastAsia"/>
-          <w:sz w:val="18"/>
-          <w:szCs w:val="18"/>
-        </w:rPr>
-      </w:pPr>
-    </w:p>
-    <w:p>
-      <w:pPr>
-        <w:rPr>
-          <w:rFonts w:hint="eastAsia"/>
+          <w:sz w:val="18"/>
+          <w:szCs w:val="18"/>
+        </w:rPr>
+      </w:pPr>
+    </w:p>
+    <w:p>
+      <w:pPr>
+        <w:rPr>
+          <w:sz w:val="18"/>
+          <w:szCs w:val="18"/>
+        </w:rPr>
+      </w:pPr>
+    </w:p>
+    <w:p>
+      <w:pPr>
+        <w:rPr>
           <w:sz w:val="18"/>
           <w:szCs w:val="18"/>
         </w:rPr>
@@ -13337,7 +13333,6 @@
     <w:p>
       <w:pPr>
         <w:rPr>
-          <w:rFonts w:hint="eastAsia"/>
           <w:sz w:val="18"/>
           <w:szCs w:val="18"/>
         </w:rPr>
@@ -13354,7 +13349,6 @@
     <w:p>
       <w:pPr>
         <w:rPr>
-          <w:rFonts w:hint="eastAsia"/>
           <w:sz w:val="18"/>
           <w:szCs w:val="18"/>
         </w:rPr>
@@ -13379,7 +13373,6 @@
     <w:p>
       <w:pPr>
         <w:rPr>
-          <w:rFonts w:hint="eastAsia"/>
           <w:sz w:val="18"/>
           <w:szCs w:val="18"/>
         </w:rPr>
@@ -13396,7 +13389,6 @@
     <w:p>
       <w:pPr>
         <w:rPr>
-          <w:rFonts w:hint="eastAsia"/>
           <w:sz w:val="18"/>
           <w:szCs w:val="18"/>
         </w:rPr>
@@ -13421,7 +13413,6 @@
     <w:p>
       <w:pPr>
         <w:rPr>
-          <w:rFonts w:hint="eastAsia"/>
           <w:sz w:val="18"/>
           <w:szCs w:val="18"/>
         </w:rPr>
@@ -13470,25 +13461,757 @@
     <w:p>
       <w:pPr>
         <w:rPr>
-          <w:rFonts w:hint="eastAsia"/>
-          <w:sz w:val="18"/>
-          <w:szCs w:val="18"/>
-        </w:rPr>
-      </w:pPr>
-    </w:p>
-    <w:p>
-      <w:pPr>
-        <w:rPr>
-          <w:rFonts w:hint="eastAsia"/>
-          <w:sz w:val="18"/>
-          <w:szCs w:val="18"/>
-        </w:rPr>
-      </w:pPr>
-    </w:p>
-    <w:p>
-      <w:pPr>
-        <w:rPr>
-          <w:rFonts w:hint="eastAsia"/>
+          <w:sz w:val="18"/>
+          <w:szCs w:val="18"/>
+        </w:rPr>
+      </w:pPr>
+    </w:p>
+    <w:p>
+      <w:pPr>
+        <w:rPr>
+          <w:sz w:val="18"/>
+          <w:szCs w:val="18"/>
+        </w:rPr>
+      </w:pPr>
+    </w:p>
+    <w:p>
+      <w:pPr>
+        <w:rPr>
+          <w:sz w:val="18"/>
+          <w:szCs w:val="18"/>
+        </w:rPr>
+      </w:pPr>
+      <w:r>
+        <w:rPr>
+          <w:rFonts w:hint="eastAsia"/>
+          <w:sz w:val="18"/>
+          <w:szCs w:val="18"/>
+        </w:rPr>
+        <w:t>nginx</w:t>
+      </w:r>
+      <w:r>
+        <w:rPr>
+          <w:rFonts w:hint="eastAsia"/>
+          <w:sz w:val="18"/>
+          <w:szCs w:val="18"/>
+        </w:rPr>
+        <w:t>配置限制</w:t>
+      </w:r>
+      <w:r>
+        <w:rPr>
+          <w:rFonts w:hint="eastAsia"/>
+          <w:sz w:val="18"/>
+          <w:szCs w:val="18"/>
+        </w:rPr>
+        <w:t>每个</w:t>
+      </w:r>
+      <w:r>
+        <w:rPr>
+          <w:rFonts w:hint="eastAsia"/>
+          <w:sz w:val="18"/>
+          <w:szCs w:val="18"/>
+        </w:rPr>
+        <w:t>ip</w:t>
+      </w:r>
+      <w:r>
+        <w:rPr>
+          <w:rFonts w:hint="eastAsia"/>
+          <w:sz w:val="18"/>
+          <w:szCs w:val="18"/>
+        </w:rPr>
+        <w:t>连接数不能超过多少</w:t>
+      </w:r>
+      <w:r>
+        <w:rPr>
+          <w:rFonts w:hint="eastAsia"/>
+          <w:sz w:val="18"/>
+          <w:szCs w:val="18"/>
+        </w:rPr>
+        <w:t>，在整个</w:t>
+      </w:r>
+      <w:r>
+        <w:rPr>
+          <w:rFonts w:hint="eastAsia"/>
+          <w:sz w:val="18"/>
+          <w:szCs w:val="18"/>
+        </w:rPr>
+        <w:t>http</w:t>
+      </w:r>
+      <w:r>
+        <w:rPr>
+          <w:rFonts w:hint="eastAsia"/>
+          <w:sz w:val="18"/>
+          <w:szCs w:val="18"/>
+        </w:rPr>
+        <w:t>，某些</w:t>
+      </w:r>
+      <w:r>
+        <w:rPr>
+          <w:rFonts w:hint="eastAsia"/>
+          <w:sz w:val="18"/>
+          <w:szCs w:val="18"/>
+        </w:rPr>
+        <w:t>server</w:t>
+      </w:r>
+      <w:r>
+        <w:rPr>
+          <w:rFonts w:hint="eastAsia"/>
+          <w:sz w:val="18"/>
+          <w:szCs w:val="18"/>
+        </w:rPr>
+        <w:t>，</w:t>
+      </w:r>
+      <w:r>
+        <w:rPr>
+          <w:rFonts w:hint="eastAsia"/>
+          <w:sz w:val="18"/>
+          <w:szCs w:val="18"/>
+        </w:rPr>
+        <w:t>location</w:t>
+      </w:r>
+      <w:r>
+        <w:rPr>
+          <w:rFonts w:hint="eastAsia"/>
+          <w:sz w:val="18"/>
+          <w:szCs w:val="18"/>
+        </w:rPr>
+        <w:t>下面</w:t>
+      </w:r>
+    </w:p>
+    <w:p>
+      <w:pPr>
+        <w:rPr>
+          <w:sz w:val="18"/>
+          <w:szCs w:val="18"/>
+        </w:rPr>
+      </w:pPr>
+    </w:p>
+    <w:p>
+      <w:pPr>
+        <w:pStyle w:val="HTML"/>
+        <w:shd w:val="clear" w:color="auto" w:fill="FFFFFF"/>
+        <w:rPr>
+          <w:color w:val="000000"/>
+          <w:sz w:val="13"/>
+          <w:szCs w:val="13"/>
+        </w:rPr>
+      </w:pPr>
+      <w:r>
+        <w:rPr>
+          <w:color w:val="000000"/>
+          <w:sz w:val="13"/>
+          <w:szCs w:val="13"/>
+        </w:rPr>
+        <w:t>limit_conn_zone $binary_remote_addr zone=addr:10m;</w:t>
+      </w:r>
+    </w:p>
+    <w:p>
+      <w:pPr>
+        <w:pStyle w:val="HTML"/>
+        <w:shd w:val="clear" w:color="auto" w:fill="FFFFFF"/>
+        <w:rPr>
+          <w:color w:val="000000"/>
+          <w:sz w:val="13"/>
+          <w:szCs w:val="13"/>
+        </w:rPr>
+      </w:pPr>
+    </w:p>
+    <w:p>
+      <w:pPr>
+        <w:pStyle w:val="HTML"/>
+        <w:shd w:val="clear" w:color="auto" w:fill="FFFFFF"/>
+        <w:rPr>
+          <w:color w:val="000000"/>
+          <w:sz w:val="13"/>
+          <w:szCs w:val="13"/>
+        </w:rPr>
+      </w:pPr>
+      <w:r>
+        <w:rPr>
+          <w:color w:val="000000"/>
+          <w:sz w:val="13"/>
+          <w:szCs w:val="13"/>
+        </w:rPr>
+        <w:t>server {</w:t>
+      </w:r>
+    </w:p>
+    <w:p>
+      <w:pPr>
+        <w:pStyle w:val="HTML"/>
+        <w:shd w:val="clear" w:color="auto" w:fill="FFFFFF"/>
+        <w:rPr>
+          <w:color w:val="000000"/>
+          <w:sz w:val="13"/>
+          <w:szCs w:val="13"/>
+        </w:rPr>
+      </w:pPr>
+      <w:r>
+        <w:rPr>
+          <w:color w:val="000000"/>
+          <w:sz w:val="13"/>
+          <w:szCs w:val="13"/>
+        </w:rPr>
+        <w:t xml:space="preserve">    location /download/ {</w:t>
+      </w:r>
+    </w:p>
+    <w:p>
+      <w:pPr>
+        <w:pStyle w:val="HTML"/>
+        <w:shd w:val="clear" w:color="auto" w:fill="FFFFFF"/>
+        <w:rPr>
+          <w:color w:val="000000"/>
+          <w:sz w:val="13"/>
+          <w:szCs w:val="13"/>
+        </w:rPr>
+      </w:pPr>
+      <w:r>
+        <w:rPr>
+          <w:color w:val="000000"/>
+          <w:sz w:val="13"/>
+          <w:szCs w:val="13"/>
+        </w:rPr>
+        <w:t xml:space="preserve">        limit_conn addr 1;</w:t>
+      </w:r>
+    </w:p>
+    <w:p>
+      <w:pPr>
+        <w:pStyle w:val="HTML"/>
+        <w:shd w:val="clear" w:color="auto" w:fill="FFFFFF"/>
+        <w:rPr>
+          <w:color w:val="000000"/>
+          <w:sz w:val="13"/>
+          <w:szCs w:val="13"/>
+        </w:rPr>
+      </w:pPr>
+      <w:r>
+        <w:rPr>
+          <w:color w:val="000000"/>
+          <w:sz w:val="13"/>
+          <w:szCs w:val="13"/>
+        </w:rPr>
+        <w:t xml:space="preserve">    }</w:t>
+      </w:r>
+    </w:p>
+    <w:p>
+      <w:pPr>
+        <w:rPr>
+          <w:sz w:val="18"/>
+          <w:szCs w:val="18"/>
+        </w:rPr>
+      </w:pPr>
+    </w:p>
+    <w:p>
+      <w:pPr>
+        <w:pStyle w:val="HTML"/>
+        <w:shd w:val="clear" w:color="auto" w:fill="FFFFFF"/>
+        <w:rPr>
+          <w:color w:val="000000"/>
+          <w:sz w:val="13"/>
+          <w:szCs w:val="13"/>
+        </w:rPr>
+      </w:pPr>
+      <w:r>
+        <w:rPr>
+          <w:color w:val="000000"/>
+          <w:sz w:val="13"/>
+          <w:szCs w:val="13"/>
+        </w:rPr>
+        <w:t>limit_conn_zone $binary_remote_addr zone=perip:10m;</w:t>
+      </w:r>
+    </w:p>
+    <w:p>
+      <w:pPr>
+        <w:pStyle w:val="HTML"/>
+        <w:shd w:val="clear" w:color="auto" w:fill="FFFFFF"/>
+        <w:rPr>
+          <w:color w:val="000000"/>
+          <w:sz w:val="13"/>
+          <w:szCs w:val="13"/>
+        </w:rPr>
+      </w:pPr>
+      <w:r>
+        <w:rPr>
+          <w:color w:val="000000"/>
+          <w:sz w:val="13"/>
+          <w:szCs w:val="13"/>
+        </w:rPr>
+        <w:t>limit_conn_zone $server_name zone=perserver:10m;</w:t>
+      </w:r>
+    </w:p>
+    <w:p>
+      <w:pPr>
+        <w:pStyle w:val="HTML"/>
+        <w:shd w:val="clear" w:color="auto" w:fill="FFFFFF"/>
+        <w:rPr>
+          <w:color w:val="000000"/>
+          <w:sz w:val="13"/>
+          <w:szCs w:val="13"/>
+        </w:rPr>
+      </w:pPr>
+    </w:p>
+    <w:p>
+      <w:pPr>
+        <w:pStyle w:val="HTML"/>
+        <w:shd w:val="clear" w:color="auto" w:fill="FFFFFF"/>
+        <w:rPr>
+          <w:color w:val="000000"/>
+          <w:sz w:val="13"/>
+          <w:szCs w:val="13"/>
+        </w:rPr>
+      </w:pPr>
+      <w:r>
+        <w:rPr>
+          <w:color w:val="000000"/>
+          <w:sz w:val="13"/>
+          <w:szCs w:val="13"/>
+        </w:rPr>
+        <w:t>server {</w:t>
+      </w:r>
+    </w:p>
+    <w:p>
+      <w:pPr>
+        <w:pStyle w:val="HTML"/>
+        <w:shd w:val="clear" w:color="auto" w:fill="FFFFFF"/>
+        <w:rPr>
+          <w:color w:val="000000"/>
+          <w:sz w:val="13"/>
+          <w:szCs w:val="13"/>
+        </w:rPr>
+      </w:pPr>
+      <w:r>
+        <w:rPr>
+          <w:color w:val="000000"/>
+          <w:sz w:val="13"/>
+          <w:szCs w:val="13"/>
+        </w:rPr>
+        <w:t xml:space="preserve">    ...</w:t>
+      </w:r>
+    </w:p>
+    <w:p>
+      <w:pPr>
+        <w:pStyle w:val="HTML"/>
+        <w:shd w:val="clear" w:color="auto" w:fill="FFFFFF"/>
+        <w:rPr>
+          <w:color w:val="000000"/>
+          <w:sz w:val="13"/>
+          <w:szCs w:val="13"/>
+        </w:rPr>
+      </w:pPr>
+      <w:r>
+        <w:rPr>
+          <w:color w:val="000000"/>
+          <w:sz w:val="13"/>
+          <w:szCs w:val="13"/>
+        </w:rPr>
+        <w:t xml:space="preserve">    limit_conn perip 10;</w:t>
+      </w:r>
+    </w:p>
+    <w:p>
+      <w:pPr>
+        <w:pStyle w:val="HTML"/>
+        <w:shd w:val="clear" w:color="auto" w:fill="FFFFFF"/>
+        <w:rPr>
+          <w:color w:val="000000"/>
+          <w:sz w:val="13"/>
+          <w:szCs w:val="13"/>
+        </w:rPr>
+      </w:pPr>
+      <w:r>
+        <w:rPr>
+          <w:color w:val="000000"/>
+          <w:sz w:val="13"/>
+          <w:szCs w:val="13"/>
+        </w:rPr>
+        <w:t xml:space="preserve">    limit_conn perserver 100;</w:t>
+      </w:r>
+    </w:p>
+    <w:p>
+      <w:pPr>
+        <w:pStyle w:val="HTML"/>
+        <w:shd w:val="clear" w:color="auto" w:fill="FFFFFF"/>
+        <w:rPr>
+          <w:color w:val="000000"/>
+          <w:sz w:val="13"/>
+          <w:szCs w:val="13"/>
+        </w:rPr>
+      </w:pPr>
+      <w:r>
+        <w:rPr>
+          <w:color w:val="000000"/>
+          <w:sz w:val="13"/>
+          <w:szCs w:val="13"/>
+        </w:rPr>
+        <w:t>}</w:t>
+      </w:r>
+    </w:p>
+    <w:p>
+      <w:pPr>
+        <w:rPr>
+          <w:rFonts w:hint="eastAsia"/>
+          <w:sz w:val="18"/>
+          <w:szCs w:val="18"/>
+        </w:rPr>
+      </w:pPr>
+    </w:p>
+    <w:p>
+      <w:pPr>
+        <w:rPr>
+          <w:sz w:val="18"/>
+          <w:szCs w:val="18"/>
+        </w:rPr>
+      </w:pPr>
+      <w:r>
+        <w:rPr>
+          <w:rFonts w:hint="eastAsia"/>
+          <w:sz w:val="18"/>
+          <w:szCs w:val="18"/>
+        </w:rPr>
+        <w:t>限制</w:t>
+      </w:r>
+      <w:r>
+        <w:rPr>
+          <w:rFonts w:hint="eastAsia"/>
+          <w:sz w:val="18"/>
+          <w:szCs w:val="18"/>
+        </w:rPr>
+        <w:t>每个</w:t>
+      </w:r>
+      <w:r>
+        <w:rPr>
+          <w:rFonts w:hint="eastAsia"/>
+          <w:sz w:val="18"/>
+          <w:szCs w:val="18"/>
+        </w:rPr>
+        <w:t xml:space="preserve">ip </w:t>
+      </w:r>
+      <w:r>
+        <w:rPr>
+          <w:rFonts w:hint="eastAsia"/>
+          <w:sz w:val="18"/>
+          <w:szCs w:val="18"/>
+        </w:rPr>
+        <w:t>请求</w:t>
+      </w:r>
+      <w:r>
+        <w:rPr>
+          <w:rFonts w:hint="eastAsia"/>
+          <w:sz w:val="18"/>
+          <w:szCs w:val="18"/>
+        </w:rPr>
+        <w:t>的数量</w:t>
+      </w:r>
+    </w:p>
+    <w:p>
+      <w:pPr>
+        <w:pStyle w:val="HTML"/>
+        <w:shd w:val="clear" w:color="auto" w:fill="FFFFFF"/>
+        <w:rPr>
+          <w:color w:val="000000"/>
+          <w:sz w:val="11"/>
+          <w:szCs w:val="11"/>
+        </w:rPr>
+      </w:pPr>
+      <w:r>
+        <w:rPr>
+          <w:color w:val="000000"/>
+          <w:sz w:val="11"/>
+          <w:szCs w:val="11"/>
+        </w:rPr>
+        <w:t>limit_req_zone $binary_remote_addr zone=one:10m rate=1r/s;</w:t>
+      </w:r>
+    </w:p>
+    <w:p>
+      <w:pPr>
+        <w:pStyle w:val="HTML"/>
+        <w:shd w:val="clear" w:color="auto" w:fill="FFFFFF"/>
+        <w:rPr>
+          <w:color w:val="000000"/>
+          <w:sz w:val="11"/>
+          <w:szCs w:val="11"/>
+        </w:rPr>
+      </w:pPr>
+    </w:p>
+    <w:p>
+      <w:pPr>
+        <w:pStyle w:val="HTML"/>
+        <w:shd w:val="clear" w:color="auto" w:fill="FFFFFF"/>
+        <w:rPr>
+          <w:color w:val="000000"/>
+          <w:sz w:val="11"/>
+          <w:szCs w:val="11"/>
+        </w:rPr>
+      </w:pPr>
+      <w:r>
+        <w:rPr>
+          <w:color w:val="000000"/>
+          <w:sz w:val="11"/>
+          <w:szCs w:val="11"/>
+        </w:rPr>
+        <w:t>server {</w:t>
+      </w:r>
+    </w:p>
+    <w:p>
+      <w:pPr>
+        <w:pStyle w:val="HTML"/>
+        <w:shd w:val="clear" w:color="auto" w:fill="FFFFFF"/>
+        <w:rPr>
+          <w:color w:val="000000"/>
+          <w:sz w:val="11"/>
+          <w:szCs w:val="11"/>
+        </w:rPr>
+      </w:pPr>
+      <w:r>
+        <w:rPr>
+          <w:color w:val="000000"/>
+          <w:sz w:val="11"/>
+          <w:szCs w:val="11"/>
+        </w:rPr>
+        <w:t xml:space="preserve">    location /search/ {</w:t>
+      </w:r>
+    </w:p>
+    <w:p>
+      <w:pPr>
+        <w:pStyle w:val="HTML"/>
+        <w:shd w:val="clear" w:color="auto" w:fill="FFFFFF"/>
+        <w:rPr>
+          <w:color w:val="000000"/>
+          <w:sz w:val="11"/>
+          <w:szCs w:val="11"/>
+        </w:rPr>
+      </w:pPr>
+      <w:r>
+        <w:rPr>
+          <w:color w:val="000000"/>
+          <w:sz w:val="11"/>
+          <w:szCs w:val="11"/>
+        </w:rPr>
+        <w:t xml:space="preserve">        limit_req zone=one burst=5;</w:t>
+      </w:r>
+    </w:p>
+    <w:p>
+      <w:pPr>
+        <w:pStyle w:val="HTML"/>
+        <w:shd w:val="clear" w:color="auto" w:fill="FFFFFF"/>
+        <w:rPr>
+          <w:color w:val="000000"/>
+          <w:sz w:val="11"/>
+          <w:szCs w:val="11"/>
+        </w:rPr>
+      </w:pPr>
+      <w:r>
+        <w:rPr>
+          <w:color w:val="000000"/>
+          <w:sz w:val="11"/>
+          <w:szCs w:val="11"/>
+        </w:rPr>
+        <w:lastRenderedPageBreak/>
+        <w:t xml:space="preserve">    }</w:t>
+      </w:r>
+    </w:p>
+    <w:p>
+      <w:pPr>
+        <w:rPr>
+          <w:rFonts w:hint="eastAsia"/>
+          <w:sz w:val="11"/>
+          <w:szCs w:val="11"/>
+        </w:rPr>
+      </w:pPr>
+    </w:p>
+    <w:p>
+      <w:pPr>
+        <w:pStyle w:val="HTML"/>
+        <w:shd w:val="clear" w:color="auto" w:fill="FFFFFF"/>
+        <w:rPr>
+          <w:color w:val="000000"/>
+          <w:sz w:val="11"/>
+          <w:szCs w:val="11"/>
+        </w:rPr>
+      </w:pPr>
+      <w:r>
+        <w:rPr>
+          <w:color w:val="000000"/>
+          <w:sz w:val="11"/>
+          <w:szCs w:val="11"/>
+        </w:rPr>
+        <w:t>limit_req_zone $binary_remote_addr zone=perip:10m rate=1r/s;</w:t>
+      </w:r>
+    </w:p>
+    <w:p>
+      <w:pPr>
+        <w:pStyle w:val="HTML"/>
+        <w:shd w:val="clear" w:color="auto" w:fill="FFFFFF"/>
+        <w:rPr>
+          <w:color w:val="000000"/>
+          <w:sz w:val="11"/>
+          <w:szCs w:val="11"/>
+        </w:rPr>
+      </w:pPr>
+      <w:r>
+        <w:rPr>
+          <w:color w:val="000000"/>
+          <w:sz w:val="11"/>
+          <w:szCs w:val="11"/>
+        </w:rPr>
+        <w:t>limit_req_zone $server_name zone=perserver:10m rate=10r/s;</w:t>
+      </w:r>
+    </w:p>
+    <w:p>
+      <w:pPr>
+        <w:pStyle w:val="HTML"/>
+        <w:shd w:val="clear" w:color="auto" w:fill="FFFFFF"/>
+        <w:rPr>
+          <w:color w:val="000000"/>
+          <w:sz w:val="11"/>
+          <w:szCs w:val="11"/>
+        </w:rPr>
+      </w:pPr>
+    </w:p>
+    <w:p>
+      <w:pPr>
+        <w:pStyle w:val="HTML"/>
+        <w:shd w:val="clear" w:color="auto" w:fill="FFFFFF"/>
+        <w:rPr>
+          <w:color w:val="000000"/>
+          <w:sz w:val="11"/>
+          <w:szCs w:val="11"/>
+        </w:rPr>
+      </w:pPr>
+      <w:r>
+        <w:rPr>
+          <w:color w:val="000000"/>
+          <w:sz w:val="11"/>
+          <w:szCs w:val="11"/>
+        </w:rPr>
+        <w:t>server {</w:t>
+      </w:r>
+    </w:p>
+    <w:p>
+      <w:pPr>
+        <w:pStyle w:val="HTML"/>
+        <w:shd w:val="clear" w:color="auto" w:fill="FFFFFF"/>
+        <w:rPr>
+          <w:color w:val="000000"/>
+          <w:sz w:val="11"/>
+          <w:szCs w:val="11"/>
+        </w:rPr>
+      </w:pPr>
+      <w:r>
+        <w:rPr>
+          <w:color w:val="000000"/>
+          <w:sz w:val="11"/>
+          <w:szCs w:val="11"/>
+        </w:rPr>
+        <w:t xml:space="preserve">    ...</w:t>
+      </w:r>
+    </w:p>
+    <w:p>
+      <w:pPr>
+        <w:pStyle w:val="HTML"/>
+        <w:shd w:val="clear" w:color="auto" w:fill="FFFFFF"/>
+        <w:rPr>
+          <w:color w:val="000000"/>
+          <w:sz w:val="11"/>
+          <w:szCs w:val="11"/>
+        </w:rPr>
+      </w:pPr>
+      <w:r>
+        <w:rPr>
+          <w:color w:val="000000"/>
+          <w:sz w:val="11"/>
+          <w:szCs w:val="11"/>
+        </w:rPr>
+        <w:t xml:space="preserve">    limit_req zone=perip burst=5 nodelay;</w:t>
+      </w:r>
+    </w:p>
+    <w:p>
+      <w:pPr>
+        <w:pStyle w:val="HTML"/>
+        <w:shd w:val="clear" w:color="auto" w:fill="FFFFFF"/>
+        <w:rPr>
+          <w:color w:val="000000"/>
+          <w:sz w:val="11"/>
+          <w:szCs w:val="11"/>
+        </w:rPr>
+      </w:pPr>
+      <w:r>
+        <w:rPr>
+          <w:color w:val="000000"/>
+          <w:sz w:val="11"/>
+          <w:szCs w:val="11"/>
+        </w:rPr>
+        <w:t xml:space="preserve">    limit_req zone=perserver burst=10;</w:t>
+      </w:r>
+    </w:p>
+    <w:p>
+      <w:pPr>
+        <w:pStyle w:val="HTML"/>
+        <w:shd w:val="clear" w:color="auto" w:fill="FFFFFF"/>
+        <w:rPr>
+          <w:color w:val="000000"/>
+          <w:sz w:val="11"/>
+          <w:szCs w:val="11"/>
+        </w:rPr>
+      </w:pPr>
+      <w:r>
+        <w:rPr>
+          <w:color w:val="000000"/>
+          <w:sz w:val="11"/>
+          <w:szCs w:val="11"/>
+        </w:rPr>
+        <w:t>}</w:t>
+      </w:r>
+    </w:p>
+    <w:p>
+      <w:pPr>
+        <w:rPr>
+          <w:sz w:val="18"/>
+          <w:szCs w:val="18"/>
+        </w:rPr>
+      </w:pPr>
+    </w:p>
+    <w:p>
+      <w:pPr>
+        <w:rPr>
+          <w:sz w:val="18"/>
+          <w:szCs w:val="18"/>
+        </w:rPr>
+      </w:pPr>
+      <w:r>
+        <w:rPr>
+          <w:rFonts w:hint="eastAsia"/>
+          <w:sz w:val="18"/>
+          <w:szCs w:val="18"/>
+        </w:rPr>
+        <w:t>nodelay</w:t>
+      </w:r>
+      <w:r>
+        <w:rPr>
+          <w:rFonts w:hint="eastAsia"/>
+          <w:sz w:val="18"/>
+          <w:szCs w:val="18"/>
+        </w:rPr>
+        <w:t>：</w:t>
+      </w:r>
+      <w:r>
+        <w:rPr>
+          <w:rFonts w:hint="eastAsia"/>
+          <w:sz w:val="18"/>
+          <w:szCs w:val="18"/>
+        </w:rPr>
+        <w:t xml:space="preserve"> </w:t>
+      </w:r>
+      <w:r>
+        <w:rPr>
+          <w:rFonts w:hint="eastAsia"/>
+          <w:sz w:val="18"/>
+          <w:szCs w:val="18"/>
+        </w:rPr>
+        <w:t>限制每秒处理一个请求，如果同意时间来了多个请求，这种情况，多个请求会被处理，而忽略每秒只处理一个请求的限制。</w:t>
+      </w:r>
+    </w:p>
+    <w:p>
+      <w:pPr>
+        <w:rPr>
           <w:sz w:val="18"/>
           <w:szCs w:val="18"/>
         </w:rPr>

--- a/nginx/nginx日积月累.docx
+++ b/nginx/nginx日积月累.docx
@@ -1766,7 +1766,7 @@
                     <a:blip r:embed="rId11">
                       <a:extLst>
                         <a:ext uri="{28A0092B-C50C-407E-A947-70E740481C1C}">
-                          <a14:useLocalDpi xmlns:a14="http://schemas.microsoft.com/office/drawing/2010/main" xmlns:wps="http://schemas.microsoft.com/office/word/2010/wordprocessingShape" xmlns:wpi="http://schemas.microsoft.com/office/word/2010/wordprocessingInk" xmlns:wpg="http://schemas.microsoft.com/office/word/2010/wordprocessingGroup" xmlns:w15="http://schemas.microsoft.com/office/word/2012/wordml" xmlns:w14="http://schemas.microsoft.com/office/word/2010/wordml" xmlns:w="http://schemas.openxmlformats.org/wordprocessingml/2006/main" xmlns:w10="urn:schemas-microsoft-com:office:word" xmlns:wp14="http://schemas.microsoft.com/office/word/2010/wordprocessingDrawing" xmlns:v="urn:schemas-microsoft-com:vml" xmlns:o="urn:schemas-microsoft-com:office:office" xmlns:mc="http://schemas.openxmlformats.org/markup-compatibility/2006" xmlns:wpc="http://schemas.microsoft.com/office/word/2010/wordprocessingCanvas" xmlns="" val="0"/>
+                          <a14:useLocalDpi xmlns="" xmlns:wpc="http://schemas.microsoft.com/office/word/2010/wordprocessingCanvas" xmlns:mc="http://schemas.openxmlformats.org/markup-compatibility/2006" xmlns:o="urn:schemas-microsoft-com:office:office" xmlns:v="urn:schemas-microsoft-com:vml" xmlns:wp14="http://schemas.microsoft.com/office/word/2010/wordprocessingDrawing" xmlns:w10="urn:schemas-microsoft-com:office:word" xmlns:w="http://schemas.openxmlformats.org/wordprocessingml/2006/main" xmlns:w14="http://schemas.microsoft.com/office/word/2010/wordml" xmlns:w15="http://schemas.microsoft.com/office/word/2012/wordml" xmlns:wpg="http://schemas.microsoft.com/office/word/2010/wordprocessingGroup" xmlns:wpi="http://schemas.microsoft.com/office/word/2010/wordprocessingInk" xmlns:wps="http://schemas.microsoft.com/office/word/2010/wordprocessingShape" xmlns:a14="http://schemas.microsoft.com/office/drawing/2010/main" val="0"/>
                         </a:ext>
                       </a:extLst>
                     </a:blip>
@@ -7696,7 +7696,27 @@
           <w:sz w:val="18"/>
           <w:szCs w:val="18"/>
         </w:rPr>
-        <w:t>区段，这些区段客户段不能访问，只可以由内部产生的请</w:t>
+        <w:t>区段，这些区段客户</w:t>
+      </w:r>
+      <w:r>
+        <w:rPr>
+          <w:rFonts w:ascii="Tahoma" w:eastAsia="宋体" w:hAnsi="Tahoma" w:cs="Tahoma" w:hint="eastAsia"/>
+          <w:color w:val="444444"/>
+          <w:kern w:val="0"/>
+          <w:sz w:val="18"/>
+          <w:szCs w:val="18"/>
+        </w:rPr>
+        <w:t>端</w:t>
+      </w:r>
+      <w:r>
+        <w:rPr>
+          <w:rFonts w:ascii="Tahoma" w:eastAsia="宋体" w:hAnsi="Tahoma" w:cs="Tahoma"/>
+          <w:color w:val="444444"/>
+          <w:kern w:val="0"/>
+          <w:sz w:val="18"/>
+          <w:szCs w:val="18"/>
+        </w:rPr>
+        <w:t>不能访问，只可以由内部产生的请</w:t>
       </w:r>
       <w:r>
         <w:rPr>
@@ -13847,7 +13867,6 @@
     <w:p>
       <w:pPr>
         <w:rPr>
-          <w:rFonts w:hint="eastAsia"/>
           <w:sz w:val="18"/>
           <w:szCs w:val="18"/>
         </w:rPr>
@@ -14011,7 +14030,6 @@
     <w:p>
       <w:pPr>
         <w:rPr>
-          <w:rFonts w:hint="eastAsia"/>
           <w:sz w:val="11"/>
           <w:szCs w:val="11"/>
         </w:rPr>
@@ -14147,6 +14165,7 @@
         <w:pStyle w:val="HTML"/>
         <w:shd w:val="clear" w:color="auto" w:fill="FFFFFF"/>
         <w:rPr>
+          <w:rFonts w:hint="eastAsia"/>
           <w:color w:val="000000"/>
           <w:sz w:val="11"/>
           <w:szCs w:val="11"/>
@@ -14163,6 +14182,381 @@
     </w:p>
     <w:p>
       <w:pPr>
+        <w:pStyle w:val="HTML"/>
+        <w:shd w:val="clear" w:color="auto" w:fill="FFFFFF"/>
+        <w:rPr>
+          <w:rFonts w:hint="eastAsia"/>
+          <w:color w:val="000000"/>
+          <w:sz w:val="11"/>
+          <w:szCs w:val="11"/>
+        </w:rPr>
+      </w:pPr>
+    </w:p>
+    <w:p>
+      <w:pPr>
+        <w:pStyle w:val="HTML"/>
+        <w:shd w:val="clear" w:color="auto" w:fill="FFFFFF"/>
+        <w:rPr>
+          <w:rFonts w:hint="eastAsia"/>
+          <w:color w:val="000000"/>
+          <w:sz w:val="11"/>
+          <w:szCs w:val="11"/>
+        </w:rPr>
+      </w:pPr>
+    </w:p>
+    <w:p>
+      <w:pPr>
+        <w:pStyle w:val="HTML"/>
+        <w:shd w:val="clear" w:color="auto" w:fill="FFFFFF"/>
+        <w:rPr>
+          <w:rFonts w:hint="eastAsia"/>
+          <w:color w:val="000000"/>
+          <w:sz w:val="11"/>
+          <w:szCs w:val="11"/>
+        </w:rPr>
+      </w:pPr>
+      <w:r>
+        <w:rPr>
+          <w:rFonts w:hint="eastAsia"/>
+          <w:color w:val="000000"/>
+          <w:sz w:val="11"/>
+          <w:szCs w:val="11"/>
+        </w:rPr>
+        <w:t>#白名单外的IP默认值为1，指定公司的IP的值为0，1都会受限制，map指令是将$limited值为1的，也就是受限制的IP，映射为客户端IP,将值为0的，也就是白名单IP，映射为空的字符串</w:t>
+      </w:r>
+    </w:p>
+    <w:p>
+      <w:pPr>
+        <w:pStyle w:val="HTML"/>
+        <w:shd w:val="clear" w:color="auto" w:fill="FFFFFF"/>
+        <w:rPr>
+          <w:color w:val="000000"/>
+          <w:sz w:val="11"/>
+          <w:szCs w:val="11"/>
+        </w:rPr>
+      </w:pPr>
+      <w:r>
+        <w:rPr>
+          <w:color w:val="000000"/>
+          <w:sz w:val="11"/>
+          <w:szCs w:val="11"/>
+        </w:rPr>
+        <w:t xml:space="preserve">    geo $limited {</w:t>
+      </w:r>
+    </w:p>
+    <w:p>
+      <w:pPr>
+        <w:pStyle w:val="HTML"/>
+        <w:shd w:val="clear" w:color="auto" w:fill="FFFFFF"/>
+        <w:rPr>
+          <w:color w:val="000000"/>
+          <w:sz w:val="11"/>
+          <w:szCs w:val="11"/>
+        </w:rPr>
+      </w:pPr>
+      <w:r>
+        <w:rPr>
+          <w:color w:val="000000"/>
+          <w:sz w:val="11"/>
+          <w:szCs w:val="11"/>
+        </w:rPr>
+        <w:t xml:space="preserve">        default 1;</w:t>
+      </w:r>
+    </w:p>
+    <w:p>
+      <w:pPr>
+        <w:pStyle w:val="HTML"/>
+        <w:shd w:val="clear" w:color="auto" w:fill="FFFFFF"/>
+        <w:rPr>
+          <w:color w:val="000000"/>
+          <w:sz w:val="11"/>
+          <w:szCs w:val="11"/>
+        </w:rPr>
+      </w:pPr>
+      <w:r>
+        <w:rPr>
+          <w:color w:val="000000"/>
+          <w:sz w:val="11"/>
+          <w:szCs w:val="11"/>
+        </w:rPr>
+        <w:t xml:space="preserve">        122.224.234.0/24 0;</w:t>
+      </w:r>
+    </w:p>
+    <w:p>
+      <w:pPr>
+        <w:pStyle w:val="HTML"/>
+        <w:shd w:val="clear" w:color="auto" w:fill="FFFFFF"/>
+        <w:rPr>
+          <w:color w:val="000000"/>
+          <w:sz w:val="11"/>
+          <w:szCs w:val="11"/>
+        </w:rPr>
+      </w:pPr>
+      <w:r>
+        <w:rPr>
+          <w:color w:val="000000"/>
+          <w:sz w:val="11"/>
+          <w:szCs w:val="11"/>
+        </w:rPr>
+        <w:t xml:space="preserve">    }</w:t>
+      </w:r>
+    </w:p>
+    <w:p>
+      <w:pPr>
+        <w:pStyle w:val="HTML"/>
+        <w:shd w:val="clear" w:color="auto" w:fill="FFFFFF"/>
+        <w:rPr>
+          <w:color w:val="000000"/>
+          <w:sz w:val="11"/>
+          <w:szCs w:val="11"/>
+        </w:rPr>
+      </w:pPr>
+    </w:p>
+    <w:p>
+      <w:pPr>
+        <w:pStyle w:val="HTML"/>
+        <w:shd w:val="clear" w:color="auto" w:fill="FFFFFF"/>
+        <w:rPr>
+          <w:color w:val="000000"/>
+          <w:sz w:val="11"/>
+          <w:szCs w:val="11"/>
+        </w:rPr>
+      </w:pPr>
+      <w:r>
+        <w:rPr>
+          <w:color w:val="000000"/>
+          <w:sz w:val="11"/>
+          <w:szCs w:val="11"/>
+        </w:rPr>
+        <w:t xml:space="preserve">    map $limited $limit {</w:t>
+      </w:r>
+    </w:p>
+    <w:p>
+      <w:pPr>
+        <w:pStyle w:val="HTML"/>
+        <w:shd w:val="clear" w:color="auto" w:fill="FFFFFF"/>
+        <w:rPr>
+          <w:color w:val="000000"/>
+          <w:sz w:val="11"/>
+          <w:szCs w:val="11"/>
+        </w:rPr>
+      </w:pPr>
+      <w:r>
+        <w:rPr>
+          <w:color w:val="000000"/>
+          <w:sz w:val="11"/>
+          <w:szCs w:val="11"/>
+        </w:rPr>
+        <w:t xml:space="preserve">        1 $binary_remote_addr;</w:t>
+      </w:r>
+    </w:p>
+    <w:p>
+      <w:pPr>
+        <w:pStyle w:val="HTML"/>
+        <w:shd w:val="clear" w:color="auto" w:fill="FFFFFF"/>
+        <w:rPr>
+          <w:color w:val="000000"/>
+          <w:sz w:val="11"/>
+          <w:szCs w:val="11"/>
+        </w:rPr>
+      </w:pPr>
+      <w:r>
+        <w:rPr>
+          <w:color w:val="000000"/>
+          <w:sz w:val="11"/>
+          <w:szCs w:val="11"/>
+        </w:rPr>
+        <w:t xml:space="preserve">        0 "";</w:t>
+      </w:r>
+    </w:p>
+    <w:p>
+      <w:pPr>
+        <w:pStyle w:val="HTML"/>
+        <w:shd w:val="clear" w:color="auto" w:fill="FFFFFF"/>
+        <w:rPr>
+          <w:color w:val="000000"/>
+          <w:sz w:val="11"/>
+          <w:szCs w:val="11"/>
+        </w:rPr>
+      </w:pPr>
+      <w:r>
+        <w:rPr>
+          <w:color w:val="000000"/>
+          <w:sz w:val="11"/>
+          <w:szCs w:val="11"/>
+        </w:rPr>
+        <w:t xml:space="preserve">    }</w:t>
+      </w:r>
+    </w:p>
+    <w:p>
+      <w:pPr>
+        <w:pStyle w:val="HTML"/>
+        <w:shd w:val="clear" w:color="auto" w:fill="FFFFFF"/>
+        <w:rPr>
+          <w:color w:val="000000"/>
+          <w:sz w:val="11"/>
+          <w:szCs w:val="11"/>
+        </w:rPr>
+      </w:pPr>
+    </w:p>
+    <w:p>
+      <w:pPr>
+        <w:pStyle w:val="HTML"/>
+        <w:shd w:val="clear" w:color="auto" w:fill="FFFFFF"/>
+        <w:rPr>
+          <w:rFonts w:hint="eastAsia"/>
+          <w:color w:val="000000"/>
+          <w:sz w:val="11"/>
+          <w:szCs w:val="11"/>
+        </w:rPr>
+      </w:pPr>
+      <w:r>
+        <w:rPr>
+          <w:rFonts w:hint="eastAsia"/>
+          <w:color w:val="000000"/>
+          <w:sz w:val="11"/>
+          <w:szCs w:val="11"/>
+        </w:rPr>
+        <w:t xml:space="preserve">    #针对用户IP做限制,limit_conn_zone和limit_req_zone指令对于键为空值的将会被忽略，从而实现对于列出来的IP不做限制</w:t>
+      </w:r>
+    </w:p>
+    <w:p>
+      <w:pPr>
+        <w:pStyle w:val="HTML"/>
+        <w:shd w:val="clear" w:color="auto" w:fill="FFFFFF"/>
+        <w:rPr>
+          <w:rFonts w:hint="eastAsia"/>
+          <w:color w:val="000000"/>
+          <w:sz w:val="11"/>
+          <w:szCs w:val="11"/>
+        </w:rPr>
+      </w:pPr>
+      <w:r>
+        <w:rPr>
+          <w:rFonts w:hint="eastAsia"/>
+          <w:color w:val="000000"/>
+          <w:sz w:val="11"/>
+          <w:szCs w:val="11"/>
+        </w:rPr>
+        <w:t xml:space="preserve">    #每个IP并发连接不超过</w:t>
+      </w:r>
+      <w:r>
+        <w:rPr>
+          <w:rFonts w:hint="eastAsia"/>
+          <w:color w:val="000000"/>
+          <w:sz w:val="11"/>
+          <w:szCs w:val="11"/>
+        </w:rPr>
+        <w:t>20</w:t>
+      </w:r>
+      <w:r>
+        <w:rPr>
+          <w:rFonts w:hint="eastAsia"/>
+          <w:color w:val="000000"/>
+          <w:sz w:val="11"/>
+          <w:szCs w:val="11"/>
+        </w:rPr>
+        <w:t>0个</w:t>
+      </w:r>
+    </w:p>
+    <w:p>
+      <w:pPr>
+        <w:pStyle w:val="HTML"/>
+        <w:shd w:val="clear" w:color="auto" w:fill="FFFFFF"/>
+        <w:rPr>
+          <w:color w:val="000000"/>
+          <w:sz w:val="11"/>
+          <w:szCs w:val="11"/>
+        </w:rPr>
+      </w:pPr>
+      <w:r>
+        <w:rPr>
+          <w:color w:val="000000"/>
+          <w:sz w:val="11"/>
+          <w:szCs w:val="11"/>
+        </w:rPr>
+        <w:t xml:space="preserve">    limit_conn_zone $limit zone=TotalConnLimitZone:10m;</w:t>
+      </w:r>
+    </w:p>
+    <w:p>
+      <w:pPr>
+        <w:pStyle w:val="HTML"/>
+        <w:shd w:val="clear" w:color="auto" w:fill="FFFFFF"/>
+        <w:rPr>
+          <w:color w:val="000000"/>
+          <w:sz w:val="11"/>
+          <w:szCs w:val="11"/>
+        </w:rPr>
+      </w:pPr>
+      <w:r>
+        <w:rPr>
+          <w:color w:val="000000"/>
+          <w:sz w:val="11"/>
+          <w:szCs w:val="11"/>
+        </w:rPr>
+        <w:t xml:space="preserve">    limit_conn TotalConnLimitZone 200;</w:t>
+      </w:r>
+    </w:p>
+    <w:p>
+      <w:pPr>
+        <w:pStyle w:val="HTML"/>
+        <w:shd w:val="clear" w:color="auto" w:fill="FFFFFF"/>
+        <w:rPr>
+          <w:rFonts w:hint="eastAsia"/>
+          <w:color w:val="000000"/>
+          <w:sz w:val="11"/>
+          <w:szCs w:val="11"/>
+        </w:rPr>
+      </w:pPr>
+      <w:r>
+        <w:rPr>
+          <w:rFonts w:hint="eastAsia"/>
+          <w:color w:val="000000"/>
+          <w:sz w:val="11"/>
+          <w:szCs w:val="11"/>
+        </w:rPr>
+        <w:t xml:space="preserve">    #每个IP每秒处理</w:t>
+      </w:r>
+      <w:r>
+        <w:rPr>
+          <w:rFonts w:hint="eastAsia"/>
+          <w:color w:val="000000"/>
+          <w:sz w:val="11"/>
+          <w:szCs w:val="11"/>
+        </w:rPr>
+        <w:t>3</w:t>
+      </w:r>
+      <w:r>
+        <w:rPr>
+          <w:rFonts w:hint="eastAsia"/>
+          <w:color w:val="000000"/>
+          <w:sz w:val="11"/>
+          <w:szCs w:val="11"/>
+        </w:rPr>
+        <w:t>0个请求</w:t>
+      </w:r>
+    </w:p>
+    <w:p>
+      <w:pPr>
+        <w:pStyle w:val="HTML"/>
+        <w:shd w:val="clear" w:color="auto" w:fill="FFFFFF"/>
+        <w:rPr>
+          <w:color w:val="000000"/>
+          <w:sz w:val="11"/>
+          <w:szCs w:val="11"/>
+        </w:rPr>
+      </w:pPr>
+      <w:r>
+        <w:rPr>
+          <w:color w:val="000000"/>
+          <w:sz w:val="11"/>
+          <w:szCs w:val="11"/>
+        </w:rPr>
+        <w:t xml:space="preserve">    limit_req_zone $limit zone=ConnLimitZone:10m rate=30r/s;</w:t>
+      </w:r>
+    </w:p>
+    <w:p>
+      <w:pPr>
         <w:rPr>
           <w:sz w:val="18"/>
           <w:szCs w:val="18"/>
@@ -14216,6 +14610,264 @@
           <w:szCs w:val="18"/>
         </w:rPr>
       </w:pPr>
+    </w:p>
+    <w:p>
+      <w:pPr>
+        <w:rPr>
+          <w:rFonts w:hint="eastAsia"/>
+          <w:sz w:val="18"/>
+          <w:szCs w:val="18"/>
+        </w:rPr>
+      </w:pPr>
+      <w:r>
+        <w:rPr>
+          <w:rFonts w:hint="eastAsia"/>
+          <w:sz w:val="18"/>
+          <w:szCs w:val="18"/>
+        </w:rPr>
+        <w:t xml:space="preserve">directive  </w:t>
+      </w:r>
+      <w:r>
+        <w:rPr>
+          <w:sz w:val="18"/>
+          <w:szCs w:val="18"/>
+        </w:rPr>
+        <w:t>error_page</w:t>
+      </w:r>
+    </w:p>
+    <w:p>
+      <w:pPr>
+        <w:rPr>
+          <w:rFonts w:hint="eastAsia"/>
+          <w:sz w:val="18"/>
+          <w:szCs w:val="18"/>
+        </w:rPr>
+      </w:pPr>
+    </w:p>
+    <w:p>
+      <w:pPr>
+        <w:rPr>
+          <w:sz w:val="18"/>
+          <w:szCs w:val="18"/>
+        </w:rPr>
+      </w:pPr>
+      <w:r>
+        <w:rPr>
+          <w:sz w:val="18"/>
+          <w:szCs w:val="18"/>
+        </w:rPr>
+        <w:t>Syntax:</w:t>
+      </w:r>
+      <w:r>
+        <w:rPr>
+          <w:sz w:val="18"/>
+          <w:szCs w:val="18"/>
+        </w:rPr>
+        <w:tab/>
+        <w:t>error_log file [level];</w:t>
+      </w:r>
+    </w:p>
+    <w:p>
+      <w:pPr>
+        <w:rPr>
+          <w:sz w:val="18"/>
+          <w:szCs w:val="18"/>
+        </w:rPr>
+      </w:pPr>
+      <w:r>
+        <w:rPr>
+          <w:sz w:val="18"/>
+          <w:szCs w:val="18"/>
+        </w:rPr>
+        <w:t>Default:</w:t>
+      </w:r>
+      <w:r>
+        <w:rPr>
+          <w:sz w:val="18"/>
+          <w:szCs w:val="18"/>
+        </w:rPr>
+        <w:tab/>
+        <w:t>error_log logs/error.log error;</w:t>
+      </w:r>
+    </w:p>
+    <w:p>
+      <w:pPr>
+        <w:rPr>
+          <w:sz w:val="18"/>
+          <w:szCs w:val="18"/>
+        </w:rPr>
+      </w:pPr>
+      <w:r>
+        <w:rPr>
+          <w:sz w:val="18"/>
+          <w:szCs w:val="18"/>
+        </w:rPr>
+        <w:t>Context:</w:t>
+      </w:r>
+      <w:r>
+        <w:rPr>
+          <w:sz w:val="18"/>
+          <w:szCs w:val="18"/>
+        </w:rPr>
+        <w:tab/>
+        <w:t>main, http, mail, stream, server, location</w:t>
+      </w:r>
+    </w:p>
+    <w:p>
+      <w:pPr>
+        <w:rPr>
+          <w:sz w:val="18"/>
+          <w:szCs w:val="18"/>
+        </w:rPr>
+      </w:pPr>
+    </w:p>
+    <w:p>
+      <w:pPr>
+        <w:rPr>
+          <w:sz w:val="18"/>
+          <w:szCs w:val="18"/>
+        </w:rPr>
+      </w:pPr>
+      <w:r>
+        <w:rPr>
+          <w:sz w:val="18"/>
+          <w:szCs w:val="18"/>
+        </w:rPr>
+        <w:t>debug, info, notice, warn, error, crit, alert, emerg</w:t>
+      </w:r>
+    </w:p>
+    <w:p>
+      <w:pPr>
+        <w:rPr>
+          <w:sz w:val="18"/>
+          <w:szCs w:val="18"/>
+        </w:rPr>
+      </w:pPr>
+    </w:p>
+    <w:p>
+      <w:pPr>
+        <w:rPr>
+          <w:sz w:val="18"/>
+          <w:szCs w:val="18"/>
+        </w:rPr>
+      </w:pPr>
+      <w:r>
+        <w:rPr>
+          <w:sz w:val="18"/>
+          <w:szCs w:val="18"/>
+        </w:rPr>
+        <w:t>stderr——standard error file</w:t>
+      </w:r>
+    </w:p>
+    <w:p>
+      <w:pPr>
+        <w:rPr>
+          <w:sz w:val="18"/>
+          <w:szCs w:val="18"/>
+        </w:rPr>
+      </w:pPr>
+      <w:r>
+        <w:rPr>
+          <w:rFonts w:hint="eastAsia"/>
+          <w:sz w:val="18"/>
+          <w:szCs w:val="18"/>
+        </w:rPr>
+        <w:t>系统日志</w:t>
+      </w:r>
+      <w:r>
+        <w:rPr>
+          <w:rFonts w:hint="eastAsia"/>
+          <w:sz w:val="18"/>
+          <w:szCs w:val="18"/>
+        </w:rPr>
+        <w:t>syntax</w:t>
+      </w:r>
+    </w:p>
+    <w:p>
+      <w:pPr>
+        <w:rPr>
+          <w:sz w:val="18"/>
+          <w:szCs w:val="18"/>
+        </w:rPr>
+      </w:pPr>
+      <w:r>
+        <w:rPr>
+          <w:sz w:val="18"/>
+          <w:szCs w:val="18"/>
+        </w:rPr>
+        <w:lastRenderedPageBreak/>
+        <w:t>error_log syslog:server=192.168.1.1 debug;</w:t>
+      </w:r>
+    </w:p>
+    <w:p>
+      <w:pPr>
+        <w:rPr>
+          <w:sz w:val="18"/>
+          <w:szCs w:val="18"/>
+        </w:rPr>
+      </w:pPr>
+      <w:r>
+        <w:rPr>
+          <w:sz w:val="18"/>
+          <w:szCs w:val="18"/>
+        </w:rPr>
+        <w:t>access_log syslog:server=unix:/var/log/nginx.sock,nohostname;</w:t>
+      </w:r>
+    </w:p>
+    <w:p>
+      <w:pPr>
+        <w:rPr>
+          <w:sz w:val="18"/>
+          <w:szCs w:val="18"/>
+        </w:rPr>
+      </w:pPr>
+      <w:r>
+        <w:rPr>
+          <w:sz w:val="18"/>
+          <w:szCs w:val="18"/>
+        </w:rPr>
+        <w:t>access_log syslog:server=[2001:db8::1]:12345,facility=local7,tag=nginx,severity=info combined;</w:t>
+      </w:r>
+    </w:p>
+    <w:p>
+      <w:pPr>
+        <w:rPr>
+          <w:sz w:val="18"/>
+          <w:szCs w:val="18"/>
+        </w:rPr>
+      </w:pPr>
+      <w:r>
+        <w:rPr>
+          <w:rFonts w:hint="eastAsia"/>
+          <w:sz w:val="18"/>
+          <w:szCs w:val="18"/>
+        </w:rPr>
+        <w:t>缓存日志</w:t>
+      </w:r>
+      <w:r>
+        <w:rPr>
+          <w:rFonts w:hint="eastAsia"/>
+          <w:sz w:val="18"/>
+          <w:szCs w:val="18"/>
+        </w:rPr>
+        <w:t>syntax</w:t>
+      </w:r>
+    </w:p>
+    <w:p>
+      <w:pPr>
+        <w:rPr>
+          <w:rFonts w:hint="eastAsia"/>
+          <w:sz w:val="18"/>
+          <w:szCs w:val="18"/>
+        </w:rPr>
+      </w:pPr>
+      <w:r>
+        <w:rPr>
+          <w:sz w:val="18"/>
+          <w:szCs w:val="18"/>
+        </w:rPr>
+        <w:t>error_log memory:32m debug;</w:t>
+      </w:r>
     </w:p>
     <w:p>
       <w:pPr>
@@ -14834,7 +15486,6 @@
     <w:basedOn w:val="a"/>
     <w:link w:val="HTMLChar"/>
     <w:uiPriority w:val="99"/>
-    <w:semiHidden/>
     <w:unhideWhenUsed/>
     <w:rsid w:val="00D45F74"/>
     <w:pPr>
@@ -14871,7 +15522,6 @@
     <w:basedOn w:val="a0"/>
     <w:link w:val="HTML"/>
     <w:uiPriority w:val="99"/>
-    <w:semiHidden/>
     <w:rsid w:val="00D45F74"/>
     <w:rPr>
       <w:rFonts w:ascii="宋体" w:eastAsia="宋体" w:hAnsi="宋体" w:cs="宋体"/>
@@ -15176,7 +15826,7 @@
   <a:extraClrSchemeLst/>
   <a:extLst>
     <a:ext uri="{05A4C25C-085E-4340-85A3-A5531E510DB2}">
-      <thm15:themeFamily xmlns:thm15="http://schemas.microsoft.com/office/thememl/2012/main" xmlns="" name="Office Theme" id="{62F939B6-93AF-4DB8-9C6B-D6C7DFDC589F}" vid="{4A3C46E8-61CC-4603-A589-7422A47A8E4A}"/>
+      <thm15:themeFamily xmlns="" xmlns:thm15="http://schemas.microsoft.com/office/thememl/2012/main" name="Office Theme" id="{62F939B6-93AF-4DB8-9C6B-D6C7DFDC589F}" vid="{4A3C46E8-61CC-4603-A589-7422A47A8E4A}"/>
     </a:ext>
   </a:extLst>
 </a:theme>
